--- a/sql练习/练习/作业1.docx
+++ b/sql练习/练习/作业1.docx
@@ -31,16 +31,6 @@
         <w:gridCol w:w="1635"/>
       </w:tblGrid>
       <w:tr>
-        <w:tblPrEx>
-          <w:tblBorders>
-            <w:top w:val="none" w:color="auto" w:sz="0" w:space="0"/>
-            <w:left w:val="none" w:color="auto" w:sz="0" w:space="0"/>
-            <w:bottom w:val="none" w:color="auto" w:sz="0" w:space="0"/>
-            <w:right w:val="none" w:color="auto" w:sz="0" w:space="0"/>
-            <w:insideH w:val="none" w:color="auto" w:sz="0" w:space="0"/>
-            <w:insideV w:val="none" w:color="auto" w:sz="0" w:space="0"/>
-          </w:tblBorders>
-        </w:tblPrEx>
         <w:trPr>
           <w:trHeight w:val="286" w:hRule="atLeast"/>
         </w:trPr>
@@ -141,16 +131,6 @@
         </w:tc>
       </w:tr>
       <w:tr>
-        <w:tblPrEx>
-          <w:tblBorders>
-            <w:top w:val="none" w:color="auto" w:sz="0" w:space="0"/>
-            <w:left w:val="none" w:color="auto" w:sz="0" w:space="0"/>
-            <w:bottom w:val="none" w:color="auto" w:sz="0" w:space="0"/>
-            <w:right w:val="none" w:color="auto" w:sz="0" w:space="0"/>
-            <w:insideH w:val="none" w:color="auto" w:sz="0" w:space="0"/>
-            <w:insideV w:val="none" w:color="auto" w:sz="0" w:space="0"/>
-          </w:tblBorders>
-        </w:tblPrEx>
         <w:trPr>
           <w:trHeight w:val="285" w:hRule="atLeast"/>
         </w:trPr>
@@ -286,16 +266,6 @@
         </w:tc>
       </w:tr>
       <w:tr>
-        <w:tblPrEx>
-          <w:tblBorders>
-            <w:top w:val="none" w:color="auto" w:sz="0" w:space="0"/>
-            <w:left w:val="none" w:color="auto" w:sz="0" w:space="0"/>
-            <w:bottom w:val="none" w:color="auto" w:sz="0" w:space="0"/>
-            <w:right w:val="none" w:color="auto" w:sz="0" w:space="0"/>
-            <w:insideH w:val="none" w:color="auto" w:sz="0" w:space="0"/>
-            <w:insideV w:val="none" w:color="auto" w:sz="0" w:space="0"/>
-          </w:tblBorders>
-        </w:tblPrEx>
         <w:trPr>
           <w:trHeight w:val="285" w:hRule="atLeast"/>
         </w:trPr>
@@ -459,16 +429,6 @@
         </w:tc>
       </w:tr>
       <w:tr>
-        <w:tblPrEx>
-          <w:tblBorders>
-            <w:top w:val="none" w:color="auto" w:sz="0" w:space="0"/>
-            <w:left w:val="none" w:color="auto" w:sz="0" w:space="0"/>
-            <w:bottom w:val="none" w:color="auto" w:sz="0" w:space="0"/>
-            <w:right w:val="none" w:color="auto" w:sz="0" w:space="0"/>
-            <w:insideH w:val="none" w:color="auto" w:sz="0" w:space="0"/>
-            <w:insideV w:val="none" w:color="auto" w:sz="0" w:space="0"/>
-          </w:tblBorders>
-        </w:tblPrEx>
         <w:trPr>
           <w:trHeight w:val="285" w:hRule="atLeast"/>
         </w:trPr>
@@ -632,16 +592,6 @@
         </w:tc>
       </w:tr>
       <w:tr>
-        <w:tblPrEx>
-          <w:tblBorders>
-            <w:top w:val="none" w:color="auto" w:sz="0" w:space="0"/>
-            <w:left w:val="none" w:color="auto" w:sz="0" w:space="0"/>
-            <w:bottom w:val="none" w:color="auto" w:sz="0" w:space="0"/>
-            <w:right w:val="none" w:color="auto" w:sz="0" w:space="0"/>
-            <w:insideH w:val="none" w:color="auto" w:sz="0" w:space="0"/>
-            <w:insideV w:val="none" w:color="auto" w:sz="0" w:space="0"/>
-          </w:tblBorders>
-        </w:tblPrEx>
         <w:trPr>
           <w:trHeight w:val="285" w:hRule="atLeast"/>
         </w:trPr>
@@ -805,16 +755,6 @@
         </w:tc>
       </w:tr>
       <w:tr>
-        <w:tblPrEx>
-          <w:tblBorders>
-            <w:top w:val="none" w:color="auto" w:sz="0" w:space="0"/>
-            <w:left w:val="none" w:color="auto" w:sz="0" w:space="0"/>
-            <w:bottom w:val="none" w:color="auto" w:sz="0" w:space="0"/>
-            <w:right w:val="none" w:color="auto" w:sz="0" w:space="0"/>
-            <w:insideH w:val="none" w:color="auto" w:sz="0" w:space="0"/>
-            <w:insideV w:val="none" w:color="auto" w:sz="0" w:space="0"/>
-          </w:tblBorders>
-        </w:tblPrEx>
         <w:trPr>
           <w:trHeight w:val="285" w:hRule="atLeast"/>
         </w:trPr>
@@ -3146,17 +3086,6 @@
         <w:gridCol w:w="1078"/>
       </w:tblGrid>
       <w:tr>
-        <w:tblPrEx>
-          <w:tblBorders>
-            <w:top w:val="none" w:color="auto" w:sz="0" w:space="0"/>
-            <w:left w:val="none" w:color="auto" w:sz="0" w:space="0"/>
-            <w:bottom w:val="none" w:color="auto" w:sz="0" w:space="0"/>
-            <w:right w:val="none" w:color="auto" w:sz="0" w:space="0"/>
-            <w:insideH w:val="none" w:color="auto" w:sz="0" w:space="0"/>
-            <w:insideV w:val="none" w:color="auto" w:sz="0" w:space="0"/>
-          </w:tblBorders>
-          <w:shd w:val="clear" w:color="auto" w:fill="auto"/>
-        </w:tblPrEx>
         <w:trPr>
           <w:trHeight w:val="271" w:hRule="atLeast"/>
         </w:trPr>
@@ -3270,17 +3199,6 @@
         </w:tc>
       </w:tr>
       <w:tr>
-        <w:tblPrEx>
-          <w:tblBorders>
-            <w:top w:val="none" w:color="auto" w:sz="0" w:space="0"/>
-            <w:left w:val="none" w:color="auto" w:sz="0" w:space="0"/>
-            <w:bottom w:val="none" w:color="auto" w:sz="0" w:space="0"/>
-            <w:right w:val="none" w:color="auto" w:sz="0" w:space="0"/>
-            <w:insideH w:val="none" w:color="auto" w:sz="0" w:space="0"/>
-            <w:insideV w:val="none" w:color="auto" w:sz="0" w:space="0"/>
-          </w:tblBorders>
-          <w:shd w:val="clear" w:color="auto" w:fill="auto"/>
-        </w:tblPrEx>
         <w:trPr>
           <w:trHeight w:val="285" w:hRule="atLeast"/>
         </w:trPr>
@@ -3440,17 +3358,6 @@
         </w:tc>
       </w:tr>
       <w:tr>
-        <w:tblPrEx>
-          <w:tblBorders>
-            <w:top w:val="none" w:color="auto" w:sz="0" w:space="0"/>
-            <w:left w:val="none" w:color="auto" w:sz="0" w:space="0"/>
-            <w:bottom w:val="none" w:color="auto" w:sz="0" w:space="0"/>
-            <w:right w:val="none" w:color="auto" w:sz="0" w:space="0"/>
-            <w:insideH w:val="none" w:color="auto" w:sz="0" w:space="0"/>
-            <w:insideV w:val="none" w:color="auto" w:sz="0" w:space="0"/>
-          </w:tblBorders>
-          <w:shd w:val="clear" w:color="auto" w:fill="auto"/>
-        </w:tblPrEx>
         <w:trPr>
           <w:trHeight w:val="285" w:hRule="atLeast"/>
         </w:trPr>
@@ -3644,17 +3551,6 @@
         </w:tc>
       </w:tr>
       <w:tr>
-        <w:tblPrEx>
-          <w:tblBorders>
-            <w:top w:val="none" w:color="auto" w:sz="0" w:space="0"/>
-            <w:left w:val="none" w:color="auto" w:sz="0" w:space="0"/>
-            <w:bottom w:val="none" w:color="auto" w:sz="0" w:space="0"/>
-            <w:right w:val="none" w:color="auto" w:sz="0" w:space="0"/>
-            <w:insideH w:val="none" w:color="auto" w:sz="0" w:space="0"/>
-            <w:insideV w:val="none" w:color="auto" w:sz="0" w:space="0"/>
-          </w:tblBorders>
-          <w:shd w:val="clear" w:color="auto" w:fill="auto"/>
-        </w:tblPrEx>
         <w:trPr>
           <w:trHeight w:val="285" w:hRule="atLeast"/>
         </w:trPr>
@@ -3856,17 +3752,6 @@
         </w:tc>
       </w:tr>
       <w:tr>
-        <w:tblPrEx>
-          <w:tblBorders>
-            <w:top w:val="none" w:color="auto" w:sz="0" w:space="0"/>
-            <w:left w:val="none" w:color="auto" w:sz="0" w:space="0"/>
-            <w:bottom w:val="none" w:color="auto" w:sz="0" w:space="0"/>
-            <w:right w:val="none" w:color="auto" w:sz="0" w:space="0"/>
-            <w:insideH w:val="none" w:color="auto" w:sz="0" w:space="0"/>
-            <w:insideV w:val="none" w:color="auto" w:sz="0" w:space="0"/>
-          </w:tblBorders>
-          <w:shd w:val="clear" w:color="auto" w:fill="auto"/>
-        </w:tblPrEx>
         <w:trPr>
           <w:trHeight w:val="285" w:hRule="atLeast"/>
         </w:trPr>
@@ -4060,17 +3945,6 @@
         </w:tc>
       </w:tr>
       <w:tr>
-        <w:tblPrEx>
-          <w:tblBorders>
-            <w:top w:val="none" w:color="auto" w:sz="0" w:space="0"/>
-            <w:left w:val="none" w:color="auto" w:sz="0" w:space="0"/>
-            <w:bottom w:val="none" w:color="auto" w:sz="0" w:space="0"/>
-            <w:right w:val="none" w:color="auto" w:sz="0" w:space="0"/>
-            <w:insideH w:val="none" w:color="auto" w:sz="0" w:space="0"/>
-            <w:insideV w:val="none" w:color="auto" w:sz="0" w:space="0"/>
-          </w:tblBorders>
-          <w:shd w:val="clear" w:color="auto" w:fill="auto"/>
-        </w:tblPrEx>
         <w:trPr>
           <w:trHeight w:val="285" w:hRule="atLeast"/>
         </w:trPr>
@@ -4273,17 +4147,6 @@
         </w:tc>
       </w:tr>
       <w:tr>
-        <w:tblPrEx>
-          <w:tblBorders>
-            <w:top w:val="none" w:color="auto" w:sz="0" w:space="0"/>
-            <w:left w:val="none" w:color="auto" w:sz="0" w:space="0"/>
-            <w:bottom w:val="none" w:color="auto" w:sz="0" w:space="0"/>
-            <w:right w:val="none" w:color="auto" w:sz="0" w:space="0"/>
-            <w:insideH w:val="none" w:color="auto" w:sz="0" w:space="0"/>
-            <w:insideV w:val="none" w:color="auto" w:sz="0" w:space="0"/>
-          </w:tblBorders>
-          <w:shd w:val="clear" w:color="auto" w:fill="auto"/>
-        </w:tblPrEx>
         <w:trPr>
           <w:trHeight w:val="271" w:hRule="atLeast"/>
         </w:trPr>
@@ -4452,17 +4315,6 @@
         <w:gridCol w:w="2"/>
       </w:tblGrid>
       <w:tr>
-        <w:tblPrEx>
-          <w:tblBorders>
-            <w:top w:val="none" w:color="auto" w:sz="0" w:space="0"/>
-            <w:left w:val="none" w:color="auto" w:sz="0" w:space="0"/>
-            <w:bottom w:val="none" w:color="auto" w:sz="0" w:space="0"/>
-            <w:right w:val="none" w:color="auto" w:sz="0" w:space="0"/>
-            <w:insideH w:val="none" w:color="auto" w:sz="0" w:space="0"/>
-            <w:insideV w:val="none" w:color="auto" w:sz="0" w:space="0"/>
-          </w:tblBorders>
-          <w:shd w:val="clear" w:color="auto" w:fill="auto"/>
-        </w:tblPrEx>
         <w:trPr>
           <w:gridAfter w:val="1"/>
           <w:wAfter w:w="2" w:type="dxa"/>
@@ -4575,17 +4427,6 @@
         </w:tc>
       </w:tr>
       <w:tr>
-        <w:tblPrEx>
-          <w:tblBorders>
-            <w:top w:val="none" w:color="auto" w:sz="0" w:space="0"/>
-            <w:left w:val="none" w:color="auto" w:sz="0" w:space="0"/>
-            <w:bottom w:val="none" w:color="auto" w:sz="0" w:space="0"/>
-            <w:right w:val="none" w:color="auto" w:sz="0" w:space="0"/>
-            <w:insideH w:val="none" w:color="auto" w:sz="0" w:space="0"/>
-            <w:insideV w:val="none" w:color="auto" w:sz="0" w:space="0"/>
-          </w:tblBorders>
-          <w:shd w:val="clear" w:color="auto" w:fill="auto"/>
-        </w:tblPrEx>
         <w:trPr>
           <w:trHeight w:val="285" w:hRule="atLeast"/>
         </w:trPr>
@@ -4739,17 +4580,6 @@
         </w:tc>
       </w:tr>
       <w:tr>
-        <w:tblPrEx>
-          <w:tblBorders>
-            <w:top w:val="none" w:color="auto" w:sz="0" w:space="0"/>
-            <w:left w:val="none" w:color="auto" w:sz="0" w:space="0"/>
-            <w:bottom w:val="none" w:color="auto" w:sz="0" w:space="0"/>
-            <w:right w:val="none" w:color="auto" w:sz="0" w:space="0"/>
-            <w:insideH w:val="none" w:color="auto" w:sz="0" w:space="0"/>
-            <w:insideV w:val="none" w:color="auto" w:sz="0" w:space="0"/>
-          </w:tblBorders>
-          <w:shd w:val="clear" w:color="auto" w:fill="auto"/>
-        </w:tblPrEx>
         <w:trPr>
           <w:trHeight w:val="285" w:hRule="atLeast"/>
         </w:trPr>
@@ -4952,17 +4782,6 @@
         </w:tc>
       </w:tr>
       <w:tr>
-        <w:tblPrEx>
-          <w:tblBorders>
-            <w:top w:val="none" w:color="auto" w:sz="0" w:space="0"/>
-            <w:left w:val="none" w:color="auto" w:sz="0" w:space="0"/>
-            <w:bottom w:val="none" w:color="auto" w:sz="0" w:space="0"/>
-            <w:right w:val="none" w:color="auto" w:sz="0" w:space="0"/>
-            <w:insideH w:val="none" w:color="auto" w:sz="0" w:space="0"/>
-            <w:insideV w:val="none" w:color="auto" w:sz="0" w:space="0"/>
-          </w:tblBorders>
-          <w:shd w:val="clear" w:color="auto" w:fill="auto"/>
-        </w:tblPrEx>
         <w:trPr>
           <w:trHeight w:val="285" w:hRule="atLeast"/>
         </w:trPr>
@@ -5201,17 +5020,6 @@
         </w:tc>
       </w:tr>
       <w:tr>
-        <w:tblPrEx>
-          <w:tblBorders>
-            <w:top w:val="none" w:color="auto" w:sz="0" w:space="0"/>
-            <w:left w:val="none" w:color="auto" w:sz="0" w:space="0"/>
-            <w:bottom w:val="none" w:color="auto" w:sz="0" w:space="0"/>
-            <w:right w:val="none" w:color="auto" w:sz="0" w:space="0"/>
-            <w:insideH w:val="none" w:color="auto" w:sz="0" w:space="0"/>
-            <w:insideV w:val="none" w:color="auto" w:sz="0" w:space="0"/>
-          </w:tblBorders>
-          <w:shd w:val="clear" w:color="auto" w:fill="auto"/>
-        </w:tblPrEx>
         <w:trPr>
           <w:trHeight w:val="285" w:hRule="atLeast"/>
         </w:trPr>
@@ -5395,17 +5203,6 @@
         </w:tc>
       </w:tr>
       <w:tr>
-        <w:tblPrEx>
-          <w:tblBorders>
-            <w:top w:val="none" w:color="auto" w:sz="0" w:space="0"/>
-            <w:left w:val="none" w:color="auto" w:sz="0" w:space="0"/>
-            <w:bottom w:val="none" w:color="auto" w:sz="0" w:space="0"/>
-            <w:right w:val="none" w:color="auto" w:sz="0" w:space="0"/>
-            <w:insideH w:val="none" w:color="auto" w:sz="0" w:space="0"/>
-            <w:insideV w:val="none" w:color="auto" w:sz="0" w:space="0"/>
-          </w:tblBorders>
-          <w:shd w:val="clear" w:color="auto" w:fill="auto"/>
-        </w:tblPrEx>
         <w:trPr>
           <w:trHeight w:val="285" w:hRule="atLeast"/>
         </w:trPr>
@@ -5699,16 +5496,6 @@
         <w:gridCol w:w="1080"/>
       </w:tblGrid>
       <w:tr>
-        <w:tblPrEx>
-          <w:tblBorders>
-            <w:top w:val="none" w:color="auto" w:sz="0" w:space="0"/>
-            <w:left w:val="none" w:color="auto" w:sz="0" w:space="0"/>
-            <w:bottom w:val="none" w:color="auto" w:sz="0" w:space="0"/>
-            <w:right w:val="none" w:color="auto" w:sz="0" w:space="0"/>
-            <w:insideH w:val="none" w:color="auto" w:sz="0" w:space="0"/>
-            <w:insideV w:val="none" w:color="auto" w:sz="0" w:space="0"/>
-          </w:tblBorders>
-        </w:tblPrEx>
         <w:trPr>
           <w:trHeight w:val="286" w:hRule="atLeast"/>
         </w:trPr>
@@ -5747,16 +5534,6 @@
         </w:tc>
       </w:tr>
       <w:tr>
-        <w:tblPrEx>
-          <w:tblBorders>
-            <w:top w:val="none" w:color="auto" w:sz="0" w:space="0"/>
-            <w:left w:val="none" w:color="auto" w:sz="0" w:space="0"/>
-            <w:bottom w:val="none" w:color="auto" w:sz="0" w:space="0"/>
-            <w:right w:val="none" w:color="auto" w:sz="0" w:space="0"/>
-            <w:insideH w:val="none" w:color="auto" w:sz="0" w:space="0"/>
-            <w:insideV w:val="none" w:color="auto" w:sz="0" w:space="0"/>
-          </w:tblBorders>
-        </w:tblPrEx>
         <w:trPr>
           <w:trHeight w:val="285" w:hRule="atLeast"/>
         </w:trPr>
@@ -5915,16 +5692,6 @@
         </w:tc>
       </w:tr>
       <w:tr>
-        <w:tblPrEx>
-          <w:tblBorders>
-            <w:top w:val="none" w:color="auto" w:sz="0" w:space="0"/>
-            <w:left w:val="none" w:color="auto" w:sz="0" w:space="0"/>
-            <w:bottom w:val="none" w:color="auto" w:sz="0" w:space="0"/>
-            <w:right w:val="none" w:color="auto" w:sz="0" w:space="0"/>
-            <w:insideH w:val="none" w:color="auto" w:sz="0" w:space="0"/>
-            <w:insideV w:val="none" w:color="auto" w:sz="0" w:space="0"/>
-          </w:tblBorders>
-        </w:tblPrEx>
         <w:trPr>
           <w:trHeight w:val="285" w:hRule="atLeast"/>
         </w:trPr>
@@ -6126,16 +5893,6 @@
         </w:tc>
       </w:tr>
       <w:tr>
-        <w:tblPrEx>
-          <w:tblBorders>
-            <w:top w:val="none" w:color="auto" w:sz="0" w:space="0"/>
-            <w:left w:val="none" w:color="auto" w:sz="0" w:space="0"/>
-            <w:bottom w:val="none" w:color="auto" w:sz="0" w:space="0"/>
-            <w:right w:val="none" w:color="auto" w:sz="0" w:space="0"/>
-            <w:insideH w:val="none" w:color="auto" w:sz="0" w:space="0"/>
-            <w:insideV w:val="none" w:color="auto" w:sz="0" w:space="0"/>
-          </w:tblBorders>
-        </w:tblPrEx>
         <w:trPr>
           <w:trHeight w:val="285" w:hRule="atLeast"/>
         </w:trPr>
@@ -6337,16 +6094,6 @@
         </w:tc>
       </w:tr>
       <w:tr>
-        <w:tblPrEx>
-          <w:tblBorders>
-            <w:top w:val="none" w:color="auto" w:sz="0" w:space="0"/>
-            <w:left w:val="none" w:color="auto" w:sz="0" w:space="0"/>
-            <w:bottom w:val="none" w:color="auto" w:sz="0" w:space="0"/>
-            <w:right w:val="none" w:color="auto" w:sz="0" w:space="0"/>
-            <w:insideH w:val="none" w:color="auto" w:sz="0" w:space="0"/>
-            <w:insideV w:val="none" w:color="auto" w:sz="0" w:space="0"/>
-          </w:tblBorders>
-        </w:tblPrEx>
         <w:trPr>
           <w:trHeight w:val="285" w:hRule="atLeast"/>
         </w:trPr>
@@ -6606,16 +6353,6 @@
         <w:gridCol w:w="1080"/>
       </w:tblGrid>
       <w:tr>
-        <w:tblPrEx>
-          <w:tblBorders>
-            <w:top w:val="none" w:color="auto" w:sz="0" w:space="0"/>
-            <w:left w:val="none" w:color="auto" w:sz="0" w:space="0"/>
-            <w:bottom w:val="none" w:color="auto" w:sz="0" w:space="0"/>
-            <w:right w:val="none" w:color="auto" w:sz="0" w:space="0"/>
-            <w:insideH w:val="none" w:color="auto" w:sz="0" w:space="0"/>
-            <w:insideV w:val="none" w:color="auto" w:sz="0" w:space="0"/>
-          </w:tblBorders>
-        </w:tblPrEx>
         <w:trPr>
           <w:trHeight w:val="286" w:hRule="atLeast"/>
         </w:trPr>
@@ -6654,16 +6391,6 @@
         </w:tc>
       </w:tr>
       <w:tr>
-        <w:tblPrEx>
-          <w:tblBorders>
-            <w:top w:val="none" w:color="auto" w:sz="0" w:space="0"/>
-            <w:left w:val="none" w:color="auto" w:sz="0" w:space="0"/>
-            <w:bottom w:val="none" w:color="auto" w:sz="0" w:space="0"/>
-            <w:right w:val="none" w:color="auto" w:sz="0" w:space="0"/>
-            <w:insideH w:val="none" w:color="auto" w:sz="0" w:space="0"/>
-            <w:insideV w:val="none" w:color="auto" w:sz="0" w:space="0"/>
-          </w:tblBorders>
-        </w:tblPrEx>
         <w:trPr>
           <w:trHeight w:val="285" w:hRule="atLeast"/>
         </w:trPr>
@@ -6822,16 +6549,6 @@
         </w:tc>
       </w:tr>
       <w:tr>
-        <w:tblPrEx>
-          <w:tblBorders>
-            <w:top w:val="none" w:color="auto" w:sz="0" w:space="0"/>
-            <w:left w:val="none" w:color="auto" w:sz="0" w:space="0"/>
-            <w:bottom w:val="none" w:color="auto" w:sz="0" w:space="0"/>
-            <w:right w:val="none" w:color="auto" w:sz="0" w:space="0"/>
-            <w:insideH w:val="none" w:color="auto" w:sz="0" w:space="0"/>
-            <w:insideV w:val="none" w:color="auto" w:sz="0" w:space="0"/>
-          </w:tblBorders>
-        </w:tblPrEx>
         <w:trPr>
           <w:trHeight w:val="285" w:hRule="atLeast"/>
         </w:trPr>
@@ -7033,16 +6750,6 @@
         </w:tc>
       </w:tr>
       <w:tr>
-        <w:tblPrEx>
-          <w:tblBorders>
-            <w:top w:val="none" w:color="auto" w:sz="0" w:space="0"/>
-            <w:left w:val="none" w:color="auto" w:sz="0" w:space="0"/>
-            <w:bottom w:val="none" w:color="auto" w:sz="0" w:space="0"/>
-            <w:right w:val="none" w:color="auto" w:sz="0" w:space="0"/>
-            <w:insideH w:val="none" w:color="auto" w:sz="0" w:space="0"/>
-            <w:insideV w:val="none" w:color="auto" w:sz="0" w:space="0"/>
-          </w:tblBorders>
-        </w:tblPrEx>
         <w:trPr>
           <w:trHeight w:val="285" w:hRule="atLeast"/>
         </w:trPr>
@@ -7226,16 +6933,6 @@
         </w:tc>
       </w:tr>
       <w:tr>
-        <w:tblPrEx>
-          <w:tblBorders>
-            <w:top w:val="none" w:color="auto" w:sz="0" w:space="0"/>
-            <w:left w:val="none" w:color="auto" w:sz="0" w:space="0"/>
-            <w:bottom w:val="none" w:color="auto" w:sz="0" w:space="0"/>
-            <w:right w:val="none" w:color="auto" w:sz="0" w:space="0"/>
-            <w:insideH w:val="none" w:color="auto" w:sz="0" w:space="0"/>
-            <w:insideV w:val="none" w:color="auto" w:sz="0" w:space="0"/>
-          </w:tblBorders>
-        </w:tblPrEx>
         <w:trPr>
           <w:trHeight w:val="285" w:hRule="atLeast"/>
         </w:trPr>
@@ -7419,16 +7116,6 @@
         </w:tc>
       </w:tr>
       <w:tr>
-        <w:tblPrEx>
-          <w:tblBorders>
-            <w:top w:val="none" w:color="auto" w:sz="0" w:space="0"/>
-            <w:left w:val="none" w:color="auto" w:sz="0" w:space="0"/>
-            <w:bottom w:val="none" w:color="auto" w:sz="0" w:space="0"/>
-            <w:right w:val="none" w:color="auto" w:sz="0" w:space="0"/>
-            <w:insideH w:val="none" w:color="auto" w:sz="0" w:space="0"/>
-            <w:insideV w:val="none" w:color="auto" w:sz="0" w:space="0"/>
-          </w:tblBorders>
-        </w:tblPrEx>
         <w:trPr>
           <w:trHeight w:val="285" w:hRule="atLeast"/>
         </w:trPr>
@@ -7612,16 +7299,6 @@
         </w:tc>
       </w:tr>
       <w:tr>
-        <w:tblPrEx>
-          <w:tblBorders>
-            <w:top w:val="none" w:color="auto" w:sz="0" w:space="0"/>
-            <w:left w:val="none" w:color="auto" w:sz="0" w:space="0"/>
-            <w:bottom w:val="none" w:color="auto" w:sz="0" w:space="0"/>
-            <w:right w:val="none" w:color="auto" w:sz="0" w:space="0"/>
-            <w:insideH w:val="none" w:color="auto" w:sz="0" w:space="0"/>
-            <w:insideV w:val="none" w:color="auto" w:sz="0" w:space="0"/>
-          </w:tblBorders>
-        </w:tblPrEx>
         <w:trPr>
           <w:trHeight w:val="285" w:hRule="atLeast"/>
         </w:trPr>
@@ -7850,26 +7527,13 @@
         </w:rPr>
         <w:t>查询部门不在ACCOUNTING和SALES</w:t>
       </w:r>
-    </w:p>
-    <w:p>
-      <w:pPr>
-        <w:numPr>
-          <w:ilvl w:val="0"/>
-          <w:numId w:val="1"/>
-        </w:numPr>
+      <w:r>
         <w:rPr>
-          <w:rFonts w:hint="eastAsia"/>
+          <w:rFonts w:hint="default"/>
           <w:sz w:val="24"/>
           <w:szCs w:val="32"/>
         </w:rPr>
-      </w:pPr>
-      <w:r>
-        <w:rPr>
-          <w:rFonts w:hint="eastAsia"/>
-          <w:sz w:val="24"/>
-          <w:szCs w:val="32"/>
-        </w:rPr>
-        <w:t>查询工资比20号部门任意一个员工都高的员工信息</w:t>
+        <w:t xml:space="preserve"> 的员工信息</w:t>
       </w:r>
     </w:p>
     <w:p>
@@ -7900,6 +7564,7 @@
           <w:numId w:val="1"/>
         </w:numPr>
         <w:rPr>
+          <w:rFonts w:hint="eastAsia"/>
           <w:sz w:val="24"/>
           <w:szCs w:val="32"/>
         </w:rPr>
@@ -7910,7 +7575,29 @@
           <w:sz w:val="24"/>
           <w:szCs w:val="32"/>
         </w:rPr>
-        <w:t>查询不是领导的员工 信息</w:t>
+        <w:t>查询工资比20号部门任意一个员工高的员工信息</w:t>
+      </w:r>
+      <w:bookmarkStart w:id="0" w:name="_GoBack"/>
+      <w:bookmarkEnd w:id="0"/>
+    </w:p>
+    <w:p>
+      <w:pPr>
+        <w:numPr>
+          <w:ilvl w:val="0"/>
+          <w:numId w:val="1"/>
+        </w:numPr>
+        <w:rPr>
+          <w:sz w:val="24"/>
+          <w:szCs w:val="32"/>
+        </w:rPr>
+      </w:pPr>
+      <w:r>
+        <w:rPr>
+          <w:rFonts w:hint="eastAsia"/>
+          <w:sz w:val="24"/>
+          <w:szCs w:val="32"/>
+        </w:rPr>
+        <w:t>查询不是领导的员工信息</w:t>
       </w:r>
     </w:p>
     <w:p>
@@ -7924,15 +7611,13 @@
           <w:szCs w:val="32"/>
         </w:rPr>
       </w:pPr>
-      <w:bookmarkStart w:id="0" w:name="_GoBack"/>
-      <w:bookmarkEnd w:id="0"/>
       <w:r>
         <w:rPr>
           <w:rFonts w:hint="eastAsia"/>
           <w:sz w:val="24"/>
           <w:szCs w:val="32"/>
         </w:rPr>
-        <w:t>找到员工表中薪水大于本部门平均薪水的员工。</w:t>
+        <w:t>找到员工表中薪水大于本部门平均薪水的员工</w:t>
       </w:r>
     </w:p>
     <w:p/>
